--- a/Online/VMAC_Uploader/resources/Templates/Follow Up/MAP_7yr_proxy_template.docx
+++ b/Online/VMAC_Uploader/resources/Templates/Follow Up/MAP_7yr_proxy_template.docx
@@ -110,7 +110,7 @@
           <w:rFonts w:cs="Arial"/>
           <w:noProof/>
         </w:rPr>
-        <w:t>July 9, 2021</w:t>
+        <w:t>July 29, 2021</w:t>
       </w:r>
       <w:r>
         <w:rPr>
@@ -1144,13 +1144,6 @@
           <w:bCs/>
         </w:rPr>
       </w:pPr>
-      <w:r>
-        <w:rPr>
-          <w:b/>
-          <w:bCs/>
-        </w:rPr>
-        <w:t>.</w:t>
-      </w:r>
     </w:p>
     <w:p>
       <w:pPr>
@@ -1693,19 +1686,11 @@
         </w:rPr>
         <w:t xml:space="preserve"> </w:t>
       </w:r>
-      <w:proofErr w:type="gramStart"/>
-      <w:r>
-        <w:rPr>
-          <w:rFonts w:cs="Arial"/>
-        </w:rPr>
-        <w:t>visit;</w:t>
-      </w:r>
-      <w:proofErr w:type="gramEnd"/>
-      <w:r>
-        <w:rPr>
-          <w:rFonts w:cs="Arial"/>
-        </w:rPr>
-        <w:t xml:space="preserve"> if you do not have a mask, one will be provided</w:t>
+      <w:r>
+        <w:rPr>
+          <w:rFonts w:cs="Arial"/>
+        </w:rPr>
+        <w:t>visit; if you do not have a mask, one will be provided</w:t>
       </w:r>
       <w:bookmarkEnd w:id="3"/>
       <w:r>
@@ -2580,12 +2565,22 @@
         </w:rPr>
         <w:t>Specialist</w:t>
       </w:r>
-      <w:r>
-        <w:rPr>
-          <w:rFonts w:cs="Arial"/>
-          <w:szCs w:val="26"/>
-        </w:rPr>
-        <w:t>, Vanderbilt Memory &amp; Alzheimer’s Center</w:t>
+    </w:p>
+    <w:p>
+      <w:pPr>
+        <w:widowControl w:val="0"/>
+        <w:ind w:right="18"/>
+        <w:rPr>
+          <w:rFonts w:cs="Arial"/>
+          <w:szCs w:val="26"/>
+        </w:rPr>
+      </w:pPr>
+      <w:r>
+        <w:rPr>
+          <w:rFonts w:cs="Arial"/>
+          <w:szCs w:val="26"/>
+        </w:rPr>
+        <w:t>Vanderbilt Memory &amp; Alzheimer’s Center</w:t>
       </w:r>
     </w:p>
     <w:p>
